--- a/Fase 2/Evidencias Grupales/2.4_GuiaEstudiante_Fase 2_DesarrolloProyecto APT.docx
+++ b/Fase 2/Evidencias Grupales/2.4_GuiaEstudiante_Fase 2_DesarrolloProyecto APT.docx
@@ -1,11 +1,8 @@
 
 <file path=word/document.xml><?xml version="1.0" encoding="utf-8"?>
-<w:document xmlns:wpc="http://schemas.microsoft.com/office/word/2010/wordprocessingCanvas" xmlns:cx="http://schemas.microsoft.com/office/drawing/2014/chartex" xmlns:mc="http://schemas.openxmlformats.org/markup-compatibility/2006" xmlns:o="urn:schemas-microsoft-com:office:office" xmlns:r="http://schemas.openxmlformats.org/officeDocument/2006/relationships" xmlns:m="http://schemas.openxmlformats.org/officeDocument/2006/math" xmlns:v="urn:schemas-microsoft-com:vml" xmlns:wp14="http://schemas.microsoft.com/office/word/2010/wordprocessingDrawing" xmlns:wp="http://schemas.openxmlformats.org/drawingml/2006/wordprocessingDrawing" xmlns:w10="urn:schemas-microsoft-com:office:word" xmlns:w="http://schemas.openxmlformats.org/wordprocessingml/2006/main" xmlns:w14="http://schemas.microsoft.com/office/word/2010/wordml" xmlns:w15="http://schemas.microsoft.com/office/word/2012/wordml" xmlns:w16se="http://schemas.microsoft.com/office/word/2015/wordml/symex" xmlns:wpg="http://schemas.microsoft.com/office/word/2010/wordprocessingGroup" xmlns:wpi="http://schemas.microsoft.com/office/word/2010/wordprocessingInk" xmlns:wne="http://schemas.microsoft.com/office/word/2006/wordml" xmlns:wps="http://schemas.microsoft.com/office/word/2010/wordprocessingShape" mc:Ignorable="w14 w15 w16se wp14">
+<w:document xmlns:wpc="http://schemas.microsoft.com/office/word/2010/wordprocessingCanvas" xmlns:cx="http://schemas.microsoft.com/office/drawing/2014/chartex" xmlns:cx1="http://schemas.microsoft.com/office/drawing/2015/9/8/chartex" xmlns:cx2="http://schemas.microsoft.com/office/drawing/2015/10/21/chartex" xmlns:cx3="http://schemas.microsoft.com/office/drawing/2016/5/9/chartex" xmlns:cx4="http://schemas.microsoft.com/office/drawing/2016/5/10/chartex" xmlns:cx5="http://schemas.microsoft.com/office/drawing/2016/5/11/chartex" xmlns:cx6="http://schemas.microsoft.com/office/drawing/2016/5/12/chartex" xmlns:cx7="http://schemas.microsoft.com/office/drawing/2016/5/13/chartex" xmlns:cx8="http://schemas.microsoft.com/office/drawing/2016/5/14/chartex" xmlns:mc="http://schemas.openxmlformats.org/markup-compatibility/2006" xmlns:aink="http://schemas.microsoft.com/office/drawing/2016/ink" xmlns:am3d="http://schemas.microsoft.com/office/drawing/2017/model3d" xmlns:o="urn:schemas-microsoft-com:office:office" xmlns:oel="http://schemas.microsoft.com/office/2019/extlst" xmlns:r="http://schemas.openxmlformats.org/officeDocument/2006/relationships" xmlns:m="http://schemas.openxmlformats.org/officeDocument/2006/math" xmlns:v="urn:schemas-microsoft-com:vml" xmlns:wp14="http://schemas.microsoft.com/office/word/2010/wordprocessingDrawing" xmlns:wp="http://schemas.openxmlformats.org/drawingml/2006/wordprocessingDrawing" xmlns:w10="urn:schemas-microsoft-com:office:word" xmlns:w="http://schemas.openxmlformats.org/wordprocessingml/2006/main" xmlns:w14="http://schemas.microsoft.com/office/word/2010/wordml" xmlns:w15="http://schemas.microsoft.com/office/word/2012/wordml" xmlns:w16cex="http://schemas.microsoft.com/office/word/2018/wordml/cex" xmlns:w16cid="http://schemas.microsoft.com/office/word/2016/wordml/cid" xmlns:w16="http://schemas.microsoft.com/office/word/2018/wordml" xmlns:w16du="http://schemas.microsoft.com/office/word/2023/wordml/word16du" xmlns:w16sdtdh="http://schemas.microsoft.com/office/word/2020/wordml/sdtdatahash" xmlns:w16se="http://schemas.microsoft.com/office/word/2015/wordml/symex" xmlns:wpg="http://schemas.microsoft.com/office/word/2010/wordprocessingGroup" xmlns:wpi="http://schemas.microsoft.com/office/word/2010/wordprocessingInk" xmlns:wne="http://schemas.microsoft.com/office/word/2006/wordml" xmlns:wps="http://schemas.microsoft.com/office/word/2010/wordprocessingShape" mc:Ignorable="w14 w15 w16se w16cid w16 w16cex w16sdtdh w16du wp14">
   <w:body>
-    <w:p>
-      <w:bookmarkStart w:id="0" w:name="_GoBack"/>
-      <w:bookmarkEnd w:id="0"/>
-    </w:p>
+    <w:p/>
     <w:p>
       <w:pPr>
         <w:rPr>
@@ -165,6 +162,7 @@
                                 </w:rPr>
                                 <w:t xml:space="preserve">Asignatura </w:t>
                               </w:r>
+                              <w:proofErr w:type="spellStart"/>
                               <w:r>
                                 <w:rPr>
                                   <w:b/>
@@ -174,6 +172,7 @@
                                 </w:rPr>
                                 <w:t>Capstone</w:t>
                               </w:r>
+                              <w:proofErr w:type="spellEnd"/>
                             </w:p>
                           </w:txbxContent>
                         </wps:txbx>
@@ -238,7 +237,7 @@
           </mc:Choice>
           <mc:Fallback>
             <w:pict>
-              <v:group w14:anchorId="39581AEC" id="Grupo 27" o:spid="_x0000_s1026" style="position:absolute;margin-left:0;margin-top:.75pt;width:491.25pt;height:123pt;z-index:251659264;mso-position-horizontal:center;mso-position-horizontal-relative:margin;mso-width-relative:margin;mso-height-relative:margin" coordsize="59912,15621" o:gfxdata="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">
+              <v:group w14:anchorId="39581AEC" id="Grupo 27" o:spid="_x0000_s1026" style="position:absolute;margin-left:0;margin-top:.75pt;width:491.25pt;height:123pt;z-index:251659264;mso-position-horizontal:center;mso-position-horizontal-relative:margin;mso-width-relative:margin;mso-height-relative:margin" coordsize="59912,15621" o:gfxdata="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">
                 <v:shapetype id="_x0000_t202" coordsize="21600,21600" o:spt="202" path="m,l,21600r21600,l21600,xe">
                   <v:stroke joinstyle="miter"/>
                   <v:path gradientshapeok="t" o:connecttype="rect"/>
@@ -341,6 +340,7 @@
                           </w:rPr>
                           <w:t xml:space="preserve">Asignatura </w:t>
                         </w:r>
+                        <w:proofErr w:type="spellStart"/>
                         <w:r>
                           <w:rPr>
                             <w:b/>
@@ -350,6 +350,7 @@
                           </w:rPr>
                           <w:t>Capstone</w:t>
                         </w:r>
+                        <w:proofErr w:type="spellEnd"/>
                       </w:p>
                     </w:txbxContent>
                   </v:textbox>
@@ -630,133 +631,61 @@
               <w:jc w:val="both"/>
               <w:rPr>
                 <w:rFonts w:ascii="Calibri" w:hAnsi="Calibri" w:cs="Arial"/>
-                <w:i/>
-                <w:color w:val="548DD4"/>
-                <w:sz w:val="20"/>
-                <w:szCs w:val="20"/>
-                <w:lang w:eastAsia="es-CL"/>
-              </w:rPr>
-            </w:pPr>
-            <w:r>
-              <w:rPr>
-                <w:rFonts w:ascii="Calibri" w:hAnsi="Calibri" w:cs="Arial"/>
-                <w:i/>
-                <w:color w:val="548DD4"/>
-                <w:sz w:val="20"/>
-                <w:szCs w:val="20"/>
-                <w:lang w:eastAsia="es-CL"/>
-              </w:rPr>
-              <w:t xml:space="preserve">En esta </w:t>
-            </w:r>
-            <w:r>
-              <w:rPr>
-                <w:rFonts w:ascii="Calibri" w:hAnsi="Calibri" w:cs="Arial"/>
-                <w:i/>
-                <w:color w:val="548DD4"/>
-                <w:sz w:val="20"/>
-                <w:szCs w:val="20"/>
-                <w:lang w:eastAsia="es-CL"/>
-              </w:rPr>
-              <w:t>sección</w:t>
-            </w:r>
-            <w:r>
-              <w:rPr>
-                <w:rFonts w:ascii="Calibri" w:hAnsi="Calibri" w:cs="Arial"/>
-                <w:i/>
-                <w:color w:val="548DD4"/>
-                <w:sz w:val="20"/>
-                <w:szCs w:val="20"/>
-                <w:lang w:eastAsia="es-CL"/>
-              </w:rPr>
-              <w:t xml:space="preserve"> deberá</w:t>
-            </w:r>
-            <w:r>
-              <w:rPr>
-                <w:rFonts w:ascii="Calibri" w:hAnsi="Calibri" w:cs="Arial"/>
-                <w:i/>
-                <w:color w:val="548DD4"/>
-                <w:sz w:val="20"/>
-                <w:szCs w:val="20"/>
-                <w:lang w:eastAsia="es-CL"/>
-              </w:rPr>
-              <w:t>s</w:t>
-            </w:r>
-            <w:r>
-              <w:rPr>
-                <w:rFonts w:ascii="Calibri" w:hAnsi="Calibri" w:cs="Arial"/>
-                <w:i/>
-                <w:color w:val="548DD4"/>
-                <w:sz w:val="20"/>
-                <w:szCs w:val="20"/>
-                <w:lang w:eastAsia="es-CL"/>
-              </w:rPr>
-              <w:t xml:space="preserve"> </w:t>
-            </w:r>
-            <w:r>
-              <w:rPr>
-                <w:rFonts w:ascii="Calibri" w:hAnsi="Calibri" w:cs="Arial"/>
-                <w:i/>
-                <w:color w:val="548DD4"/>
-                <w:sz w:val="20"/>
-                <w:szCs w:val="20"/>
-                <w:lang w:eastAsia="es-CL"/>
-              </w:rPr>
-              <w:t xml:space="preserve">realizar un resumen de los avances que has realizado en tu proyecto APT. </w:t>
-            </w:r>
-            <w:r>
-              <w:rPr>
-                <w:rFonts w:ascii="Calibri" w:hAnsi="Calibri" w:cs="Arial"/>
-                <w:i/>
-                <w:color w:val="548DD4"/>
-                <w:sz w:val="20"/>
-                <w:szCs w:val="20"/>
-                <w:lang w:eastAsia="es-CL"/>
-              </w:rPr>
-              <w:t xml:space="preserve">Relata </w:t>
-            </w:r>
-            <w:r>
-              <w:rPr>
-                <w:rFonts w:ascii="Calibri" w:hAnsi="Calibri" w:cs="Arial"/>
-                <w:i/>
-                <w:color w:val="548DD4"/>
-                <w:sz w:val="20"/>
-                <w:szCs w:val="20"/>
-                <w:lang w:eastAsia="es-CL"/>
-              </w:rPr>
-              <w:t xml:space="preserve">brevemente </w:t>
-            </w:r>
-            <w:r>
-              <w:rPr>
-                <w:rFonts w:ascii="Calibri" w:hAnsi="Calibri" w:cs="Arial"/>
-                <w:i/>
-                <w:color w:val="548DD4"/>
-                <w:sz w:val="20"/>
-                <w:szCs w:val="20"/>
-                <w:lang w:eastAsia="es-CL"/>
-              </w:rPr>
-              <w:t xml:space="preserve">qué </w:t>
-            </w:r>
-            <w:r>
-              <w:rPr>
-                <w:rFonts w:ascii="Calibri" w:hAnsi="Calibri" w:cs="Arial"/>
-                <w:i/>
-                <w:color w:val="548DD4"/>
-                <w:sz w:val="20"/>
-                <w:szCs w:val="20"/>
-                <w:lang w:eastAsia="es-CL"/>
-              </w:rPr>
-              <w:t xml:space="preserve">actividades </w:t>
-            </w:r>
-            <w:r>
-              <w:rPr>
-                <w:rFonts w:ascii="Calibri" w:hAnsi="Calibri" w:cs="Arial"/>
-                <w:i/>
-                <w:color w:val="548DD4"/>
-                <w:sz w:val="20"/>
-                <w:szCs w:val="20"/>
-                <w:lang w:eastAsia="es-CL"/>
-              </w:rPr>
-              <w:t>del proyecto has llevado a cabo y qué objetivos específicos has cumplido hasta el minuto y de qué manera.</w:t>
+                <w:iCs/>
+                <w:sz w:val="20"/>
+                <w:szCs w:val="20"/>
+                <w:lang w:eastAsia="es-CL"/>
+              </w:rPr>
+            </w:pPr>
+            <w:r>
+              <w:rPr>
+                <w:rFonts w:ascii="Calibri" w:hAnsi="Calibri" w:cs="Arial"/>
+                <w:iCs/>
+                <w:sz w:val="20"/>
+                <w:szCs w:val="20"/>
+                <w:lang w:eastAsia="es-CL"/>
+              </w:rPr>
+              <w:t xml:space="preserve">En </w:t>
+            </w:r>
+            <w:r>
+              <w:rPr>
+                <w:rFonts w:ascii="Calibri" w:hAnsi="Calibri" w:cs="Arial"/>
+                <w:iCs/>
+                <w:sz w:val="20"/>
+                <w:szCs w:val="20"/>
+                <w:lang w:eastAsia="es-CL"/>
+              </w:rPr>
+              <w:t>este momento</w:t>
+            </w:r>
+            <w:r>
+              <w:rPr>
+                <w:rFonts w:ascii="Calibri" w:hAnsi="Calibri" w:cs="Arial"/>
+                <w:iCs/>
+                <w:sz w:val="20"/>
+                <w:szCs w:val="20"/>
+                <w:lang w:eastAsia="es-CL"/>
+              </w:rPr>
+              <w:t xml:space="preserve"> del desarrollo, se han logrado cumplir los objetivos esperados, donde, a </w:t>
+            </w:r>
+            <w:r>
+              <w:rPr>
+                <w:rFonts w:ascii="Calibri" w:hAnsi="Calibri" w:cs="Arial"/>
+                <w:iCs/>
+                <w:sz w:val="20"/>
+                <w:szCs w:val="20"/>
+                <w:lang w:eastAsia="es-CL"/>
+              </w:rPr>
+              <w:t>continuación,</w:t>
+            </w:r>
+            <w:r>
+              <w:rPr>
+                <w:rFonts w:ascii="Calibri" w:hAnsi="Calibri" w:cs="Arial"/>
+                <w:iCs/>
+                <w:sz w:val="20"/>
+                <w:szCs w:val="20"/>
+                <w:lang w:eastAsia="es-CL"/>
+              </w:rPr>
+              <w:t xml:space="preserve"> se listan los puntos completados.</w:t>
             </w:r>
           </w:p>
           <w:p>
@@ -764,136 +693,81 @@
               <w:jc w:val="both"/>
               <w:rPr>
                 <w:rFonts w:ascii="Calibri" w:hAnsi="Calibri" w:cs="Arial"/>
-                <w:i/>
-                <w:color w:val="548DD4"/>
-                <w:sz w:val="20"/>
-                <w:szCs w:val="20"/>
-                <w:lang w:eastAsia="es-CL"/>
-              </w:rPr>
-            </w:pPr>
-            <w:r>
-              <w:rPr>
-                <w:rFonts w:ascii="Calibri" w:hAnsi="Calibri" w:cs="Arial"/>
-                <w:i/>
-                <w:color w:val="548DD4"/>
-                <w:sz w:val="20"/>
-                <w:szCs w:val="20"/>
-                <w:lang w:eastAsia="es-CL"/>
-              </w:rPr>
-              <w:t>En caso que hayas realizado ajustes a los objetivos o metodología, debes incluir dichos apartados nuevamente en este informe, señalando cuáles son dichos ajustes.</w:t>
-            </w:r>
-          </w:p>
-        </w:tc>
-      </w:tr>
-      <w:tr>
-        <w:trPr>
-          <w:trHeight w:val="1247"/>
-        </w:trPr>
-        <w:tc>
-          <w:tcPr>
-            <w:tcW w:w="2528" w:type="dxa"/>
-            <w:vAlign w:val="center"/>
-          </w:tcPr>
-          <w:p>
-            <w:pPr>
-              <w:rPr>
-                <w:rFonts w:ascii="Calibri" w:hAnsi="Calibri"/>
-                <w:color w:val="1F3864" w:themeColor="accent1" w:themeShade="80"/>
-              </w:rPr>
-            </w:pPr>
-            <w:r>
-              <w:rPr>
-                <w:rFonts w:ascii="Calibri" w:hAnsi="Calibri"/>
-                <w:color w:val="1F3864" w:themeColor="accent1" w:themeShade="80"/>
-              </w:rPr>
-              <w:t>Objetivos</w:t>
-            </w:r>
-          </w:p>
-        </w:tc>
-        <w:tc>
-          <w:tcPr>
-            <w:tcW w:w="7111" w:type="dxa"/>
-            <w:vAlign w:val="center"/>
-          </w:tcPr>
-          <w:p>
-            <w:pPr>
-              <w:jc w:val="both"/>
-              <w:rPr>
-                <w:rFonts w:ascii="Calibri" w:hAnsi="Calibri" w:cs="Arial"/>
-                <w:b/>
-                <w:i/>
-                <w:color w:val="548DD4"/>
-                <w:sz w:val="20"/>
-                <w:szCs w:val="20"/>
-                <w:lang w:eastAsia="es-CL"/>
-              </w:rPr>
-            </w:pPr>
-            <w:r>
-              <w:rPr>
-                <w:rFonts w:ascii="Calibri" w:hAnsi="Calibri" w:cs="Arial"/>
-                <w:i/>
-                <w:color w:val="548DD4"/>
-                <w:sz w:val="20"/>
-                <w:szCs w:val="20"/>
-                <w:lang w:eastAsia="es-CL"/>
-              </w:rPr>
-              <w:t>Opcional en caso de ajuste</w:t>
-            </w:r>
-          </w:p>
-        </w:tc>
-      </w:tr>
-      <w:tr>
-        <w:trPr>
-          <w:trHeight w:val="939"/>
-        </w:trPr>
-        <w:tc>
-          <w:tcPr>
-            <w:tcW w:w="2528" w:type="dxa"/>
-            <w:vAlign w:val="center"/>
-          </w:tcPr>
-          <w:p>
-            <w:pPr>
-              <w:rPr>
-                <w:rFonts w:ascii="Calibri" w:hAnsi="Calibri"/>
-                <w:color w:val="1F3864" w:themeColor="accent1" w:themeShade="80"/>
-              </w:rPr>
-            </w:pPr>
-            <w:r>
-              <w:rPr>
-                <w:rFonts w:ascii="Calibri" w:hAnsi="Calibri"/>
-                <w:color w:val="1F3864" w:themeColor="accent1" w:themeShade="80"/>
-              </w:rPr>
-              <w:t>Metodología</w:t>
-            </w:r>
-          </w:p>
-        </w:tc>
-        <w:tc>
-          <w:tcPr>
-            <w:tcW w:w="7111" w:type="dxa"/>
-            <w:vAlign w:val="center"/>
-          </w:tcPr>
-          <w:p>
-            <w:pPr>
-              <w:jc w:val="both"/>
-              <w:rPr>
-                <w:rFonts w:ascii="Calibri" w:hAnsi="Calibri" w:cs="Arial"/>
-                <w:i/>
-                <w:color w:val="548DD4"/>
-                <w:sz w:val="20"/>
-                <w:szCs w:val="20"/>
-                <w:lang w:eastAsia="es-CL"/>
-              </w:rPr>
-            </w:pPr>
-            <w:r>
-              <w:rPr>
-                <w:rFonts w:ascii="Calibri" w:hAnsi="Calibri" w:cs="Arial"/>
-                <w:i/>
-                <w:color w:val="548DD4"/>
-                <w:sz w:val="20"/>
-                <w:szCs w:val="20"/>
-                <w:lang w:eastAsia="es-CL"/>
-              </w:rPr>
-              <w:t>Opcional en caso de ajuste</w:t>
+                <w:iCs/>
+                <w:sz w:val="20"/>
+                <w:szCs w:val="20"/>
+                <w:lang w:eastAsia="es-CL"/>
+              </w:rPr>
+            </w:pPr>
+            <w:r>
+              <w:rPr>
+                <w:rFonts w:ascii="Calibri" w:hAnsi="Calibri" w:cs="Arial"/>
+                <w:iCs/>
+                <w:sz w:val="20"/>
+                <w:szCs w:val="20"/>
+                <w:lang w:eastAsia="es-CL"/>
+              </w:rPr>
+              <w:t xml:space="preserve">Se profundizo los documentos, se cargaron las </w:t>
+            </w:r>
+            <w:r>
+              <w:rPr>
+                <w:rFonts w:ascii="Calibri" w:hAnsi="Calibri" w:cs="Arial"/>
+                <w:iCs/>
+                <w:sz w:val="20"/>
+                <w:szCs w:val="20"/>
+                <w:lang w:eastAsia="es-CL"/>
+              </w:rPr>
+              <w:t>librerías,</w:t>
+            </w:r>
+            <w:r>
+              <w:rPr>
+                <w:rFonts w:ascii="Calibri" w:hAnsi="Calibri" w:cs="Arial"/>
+                <w:iCs/>
+                <w:sz w:val="20"/>
+                <w:szCs w:val="20"/>
+                <w:lang w:eastAsia="es-CL"/>
+              </w:rPr>
+              <w:t xml:space="preserve"> se </w:t>
+            </w:r>
+            <w:r>
+              <w:rPr>
+                <w:rFonts w:ascii="Calibri" w:hAnsi="Calibri" w:cs="Arial"/>
+                <w:iCs/>
+                <w:sz w:val="20"/>
+                <w:szCs w:val="20"/>
+                <w:lang w:eastAsia="es-CL"/>
+              </w:rPr>
+              <w:t>creó</w:t>
+            </w:r>
+            <w:r>
+              <w:rPr>
+                <w:rFonts w:ascii="Calibri" w:hAnsi="Calibri" w:cs="Arial"/>
+                <w:iCs/>
+                <w:sz w:val="20"/>
+                <w:szCs w:val="20"/>
+                <w:lang w:eastAsia="es-CL"/>
+              </w:rPr>
+              <w:t xml:space="preserve"> y conecto la base de </w:t>
+            </w:r>
+            <w:r>
+              <w:rPr>
+                <w:rFonts w:ascii="Calibri" w:hAnsi="Calibri" w:cs="Arial"/>
+                <w:iCs/>
+                <w:sz w:val="20"/>
+                <w:szCs w:val="20"/>
+                <w:lang w:eastAsia="es-CL"/>
+              </w:rPr>
+              <w:t>datos,</w:t>
+            </w:r>
+            <w:r>
+              <w:rPr>
+                <w:rFonts w:ascii="Calibri" w:hAnsi="Calibri" w:cs="Arial"/>
+                <w:iCs/>
+                <w:sz w:val="20"/>
+                <w:szCs w:val="20"/>
+                <w:lang w:eastAsia="es-CL"/>
+              </w:rPr>
+              <w:t xml:space="preserve"> se desarrolló la navegación entre páginas y se visualizaron las vistas sin sus funcionalidades</w:t>
             </w:r>
           </w:p>
         </w:tc>
@@ -933,227 +807,42 @@
               <w:jc w:val="both"/>
               <w:rPr>
                 <w:rFonts w:ascii="Calibri" w:hAnsi="Calibri" w:cs="Arial"/>
-                <w:i/>
-                <w:color w:val="548DD4"/>
-                <w:sz w:val="20"/>
-                <w:szCs w:val="20"/>
-                <w:lang w:eastAsia="es-CL"/>
-              </w:rPr>
-            </w:pPr>
-            <w:r>
-              <w:rPr>
-                <w:rFonts w:ascii="Calibri" w:hAnsi="Calibri" w:cs="Arial"/>
-                <w:i/>
-                <w:color w:val="548DD4"/>
-                <w:sz w:val="20"/>
-                <w:szCs w:val="20"/>
-                <w:lang w:eastAsia="es-CL"/>
-              </w:rPr>
-              <w:t>Describe la</w:t>
-            </w:r>
-            <w:r>
-              <w:rPr>
-                <w:rFonts w:ascii="Calibri" w:hAnsi="Calibri" w:cs="Arial"/>
-                <w:i/>
-                <w:color w:val="548DD4"/>
-                <w:sz w:val="20"/>
-                <w:szCs w:val="20"/>
-                <w:lang w:eastAsia="es-CL"/>
-              </w:rPr>
-              <w:t>(</w:t>
-            </w:r>
-            <w:r>
-              <w:rPr>
-                <w:rFonts w:ascii="Calibri" w:hAnsi="Calibri" w:cs="Arial"/>
-                <w:i/>
-                <w:color w:val="548DD4"/>
-                <w:sz w:val="20"/>
-                <w:szCs w:val="20"/>
-                <w:lang w:eastAsia="es-CL"/>
-              </w:rPr>
-              <w:t>s</w:t>
-            </w:r>
-            <w:r>
-              <w:rPr>
-                <w:rFonts w:ascii="Calibri" w:hAnsi="Calibri" w:cs="Arial"/>
-                <w:i/>
-                <w:color w:val="548DD4"/>
-                <w:sz w:val="20"/>
-                <w:szCs w:val="20"/>
-                <w:lang w:eastAsia="es-CL"/>
-              </w:rPr>
-              <w:t>)</w:t>
-            </w:r>
-            <w:r>
-              <w:rPr>
-                <w:rFonts w:ascii="Calibri" w:hAnsi="Calibri" w:cs="Arial"/>
-                <w:i/>
-                <w:color w:val="548DD4"/>
-                <w:sz w:val="20"/>
-                <w:szCs w:val="20"/>
-                <w:lang w:eastAsia="es-CL"/>
-              </w:rPr>
-              <w:t xml:space="preserve"> evidencia</w:t>
-            </w:r>
-            <w:r>
-              <w:rPr>
-                <w:rFonts w:ascii="Calibri" w:hAnsi="Calibri" w:cs="Arial"/>
-                <w:i/>
-                <w:color w:val="548DD4"/>
-                <w:sz w:val="20"/>
-                <w:szCs w:val="20"/>
-                <w:lang w:eastAsia="es-CL"/>
-              </w:rPr>
-              <w:t>(</w:t>
-            </w:r>
-            <w:r>
-              <w:rPr>
-                <w:rFonts w:ascii="Calibri" w:hAnsi="Calibri" w:cs="Arial"/>
-                <w:i/>
-                <w:color w:val="548DD4"/>
-                <w:sz w:val="20"/>
-                <w:szCs w:val="20"/>
-                <w:lang w:eastAsia="es-CL"/>
-              </w:rPr>
-              <w:t>s</w:t>
-            </w:r>
-            <w:r>
-              <w:rPr>
-                <w:rFonts w:ascii="Calibri" w:hAnsi="Calibri" w:cs="Arial"/>
-                <w:i/>
-                <w:color w:val="548DD4"/>
-                <w:sz w:val="20"/>
-                <w:szCs w:val="20"/>
-                <w:lang w:eastAsia="es-CL"/>
-              </w:rPr>
-              <w:t>)</w:t>
-            </w:r>
-            <w:r>
-              <w:rPr>
-                <w:rFonts w:ascii="Calibri" w:hAnsi="Calibri" w:cs="Arial"/>
-                <w:i/>
-                <w:color w:val="548DD4"/>
-                <w:sz w:val="20"/>
-                <w:szCs w:val="20"/>
-                <w:lang w:eastAsia="es-CL"/>
-              </w:rPr>
-              <w:t xml:space="preserve"> que </w:t>
-            </w:r>
-            <w:r>
-              <w:rPr>
-                <w:rFonts w:ascii="Calibri" w:hAnsi="Calibri" w:cs="Arial"/>
-                <w:i/>
-                <w:color w:val="548DD4"/>
-                <w:sz w:val="20"/>
-                <w:szCs w:val="20"/>
-                <w:lang w:eastAsia="es-CL"/>
-              </w:rPr>
-              <w:t xml:space="preserve">presentarás en este informe de avance y justifica </w:t>
-            </w:r>
-            <w:r>
-              <w:rPr>
-                <w:rFonts w:ascii="Calibri" w:hAnsi="Calibri" w:cs="Arial"/>
-                <w:i/>
-                <w:color w:val="548DD4"/>
-                <w:sz w:val="20"/>
-                <w:szCs w:val="20"/>
-                <w:lang w:eastAsia="es-CL"/>
-              </w:rPr>
-              <w:t xml:space="preserve">de qué manera </w:t>
-            </w:r>
-            <w:r>
-              <w:rPr>
-                <w:rFonts w:ascii="Calibri" w:hAnsi="Calibri" w:cs="Arial"/>
-                <w:i/>
-                <w:color w:val="548DD4"/>
-                <w:sz w:val="20"/>
-                <w:szCs w:val="20"/>
-                <w:lang w:eastAsia="es-CL"/>
-              </w:rPr>
-              <w:t>esta</w:t>
-            </w:r>
-            <w:r>
-              <w:rPr>
-                <w:rFonts w:ascii="Calibri" w:hAnsi="Calibri" w:cs="Arial"/>
-                <w:i/>
-                <w:color w:val="548DD4"/>
-                <w:sz w:val="20"/>
-                <w:szCs w:val="20"/>
-                <w:lang w:eastAsia="es-CL"/>
-              </w:rPr>
-              <w:t>(</w:t>
-            </w:r>
-            <w:r>
-              <w:rPr>
-                <w:rFonts w:ascii="Calibri" w:hAnsi="Calibri" w:cs="Arial"/>
-                <w:i/>
-                <w:color w:val="548DD4"/>
-                <w:sz w:val="20"/>
-                <w:szCs w:val="20"/>
-                <w:lang w:eastAsia="es-CL"/>
-              </w:rPr>
-              <w:t>s</w:t>
-            </w:r>
-            <w:r>
-              <w:rPr>
-                <w:rFonts w:ascii="Calibri" w:hAnsi="Calibri" w:cs="Arial"/>
-                <w:i/>
-                <w:color w:val="548DD4"/>
-                <w:sz w:val="20"/>
-                <w:szCs w:val="20"/>
-                <w:lang w:eastAsia="es-CL"/>
-              </w:rPr>
-              <w:t>)</w:t>
-            </w:r>
-            <w:r>
-              <w:rPr>
-                <w:rFonts w:ascii="Calibri" w:hAnsi="Calibri" w:cs="Arial"/>
-                <w:i/>
-                <w:color w:val="548DD4"/>
-                <w:sz w:val="20"/>
-                <w:szCs w:val="20"/>
-                <w:lang w:eastAsia="es-CL"/>
-              </w:rPr>
-              <w:t xml:space="preserve"> evidencia</w:t>
-            </w:r>
-            <w:r>
-              <w:rPr>
-                <w:rFonts w:ascii="Calibri" w:hAnsi="Calibri" w:cs="Arial"/>
-                <w:i/>
-                <w:color w:val="548DD4"/>
-                <w:sz w:val="20"/>
-                <w:szCs w:val="20"/>
-                <w:lang w:eastAsia="es-CL"/>
-              </w:rPr>
-              <w:t>(</w:t>
-            </w:r>
-            <w:r>
-              <w:rPr>
-                <w:rFonts w:ascii="Calibri" w:hAnsi="Calibri" w:cs="Arial"/>
-                <w:i/>
-                <w:color w:val="548DD4"/>
-                <w:sz w:val="20"/>
-                <w:szCs w:val="20"/>
-                <w:lang w:eastAsia="es-CL"/>
-              </w:rPr>
-              <w:t>s</w:t>
-            </w:r>
-            <w:r>
-              <w:rPr>
-                <w:rFonts w:ascii="Calibri" w:hAnsi="Calibri" w:cs="Arial"/>
-                <w:i/>
-                <w:color w:val="548DD4"/>
-                <w:sz w:val="20"/>
-                <w:szCs w:val="20"/>
-                <w:lang w:eastAsia="es-CL"/>
-              </w:rPr>
-              <w:t>)</w:t>
-            </w:r>
-            <w:r>
-              <w:rPr>
-                <w:rFonts w:ascii="Calibri" w:hAnsi="Calibri" w:cs="Arial"/>
-                <w:i/>
-                <w:color w:val="548DD4"/>
+                <w:bCs/>
+                <w:iCs/>
+                <w:sz w:val="20"/>
+                <w:szCs w:val="20"/>
+                <w:lang w:eastAsia="es-CL"/>
+              </w:rPr>
+            </w:pPr>
+            <w:r>
+              <w:rPr>
+                <w:rFonts w:ascii="Calibri" w:hAnsi="Calibri" w:cs="Arial"/>
+                <w:bCs/>
+                <w:iCs/>
+                <w:sz w:val="20"/>
+                <w:szCs w:val="20"/>
+                <w:lang w:eastAsia="es-CL"/>
+              </w:rPr>
+              <w:t xml:space="preserve">Se </w:t>
+            </w:r>
+            <w:proofErr w:type="gramStart"/>
+            <w:r>
+              <w:rPr>
+                <w:rFonts w:ascii="Calibri" w:hAnsi="Calibri" w:cs="Arial"/>
+                <w:bCs/>
+                <w:iCs/>
+                <w:sz w:val="20"/>
+                <w:szCs w:val="20"/>
+                <w:lang w:eastAsia="es-CL"/>
+              </w:rPr>
+              <w:t>presentaran</w:t>
+            </w:r>
+            <w:proofErr w:type="gramEnd"/>
+            <w:r>
+              <w:rPr>
+                <w:rFonts w:ascii="Calibri" w:hAnsi="Calibri" w:cs="Arial"/>
+                <w:bCs/>
+                <w:iCs/>
                 <w:sz w:val="20"/>
                 <w:szCs w:val="20"/>
                 <w:lang w:eastAsia="es-CL"/>
@@ -1163,140 +852,27 @@
             <w:r>
               <w:rPr>
                 <w:rFonts w:ascii="Calibri" w:hAnsi="Calibri" w:cs="Arial"/>
-                <w:i/>
-                <w:color w:val="548DD4"/>
-                <w:sz w:val="20"/>
-                <w:szCs w:val="20"/>
-                <w:lang w:eastAsia="es-CL"/>
-              </w:rPr>
-              <w:t xml:space="preserve">permite(n) </w:t>
-            </w:r>
-            <w:r>
-              <w:rPr>
-                <w:rFonts w:ascii="Calibri" w:hAnsi="Calibri" w:cs="Arial"/>
-                <w:i/>
-                <w:color w:val="548DD4"/>
-                <w:sz w:val="20"/>
-                <w:szCs w:val="20"/>
-                <w:lang w:eastAsia="es-CL"/>
-              </w:rPr>
-              <w:t>da</w:t>
-            </w:r>
-            <w:r>
-              <w:rPr>
-                <w:rFonts w:ascii="Calibri" w:hAnsi="Calibri" w:cs="Arial"/>
-                <w:i/>
-                <w:color w:val="548DD4"/>
-                <w:sz w:val="20"/>
-                <w:szCs w:val="20"/>
-                <w:lang w:eastAsia="es-CL"/>
-              </w:rPr>
-              <w:t>r</w:t>
-            </w:r>
-            <w:r>
-              <w:rPr>
-                <w:rFonts w:ascii="Calibri" w:hAnsi="Calibri" w:cs="Arial"/>
-                <w:i/>
-                <w:color w:val="548DD4"/>
-                <w:sz w:val="20"/>
-                <w:szCs w:val="20"/>
-                <w:lang w:eastAsia="es-CL"/>
-              </w:rPr>
-              <w:t xml:space="preserve"> cuenta del </w:t>
-            </w:r>
-            <w:r>
-              <w:rPr>
-                <w:rFonts w:ascii="Calibri" w:hAnsi="Calibri" w:cs="Arial"/>
-                <w:i/>
-                <w:color w:val="548DD4"/>
-                <w:sz w:val="20"/>
-                <w:szCs w:val="20"/>
-                <w:lang w:eastAsia="es-CL"/>
-              </w:rPr>
-              <w:t>desarrollo</w:t>
-            </w:r>
-            <w:r>
-              <w:rPr>
-                <w:rFonts w:ascii="Calibri" w:hAnsi="Calibri" w:cs="Arial"/>
-                <w:i/>
-                <w:color w:val="548DD4"/>
-                <w:sz w:val="20"/>
-                <w:szCs w:val="20"/>
-                <w:lang w:eastAsia="es-CL"/>
-              </w:rPr>
-              <w:t xml:space="preserve"> </w:t>
-            </w:r>
-            <w:r>
-              <w:rPr>
-                <w:rFonts w:ascii="Calibri" w:hAnsi="Calibri" w:cs="Arial"/>
-                <w:i/>
-                <w:color w:val="548DD4"/>
-                <w:sz w:val="20"/>
-                <w:szCs w:val="20"/>
-                <w:lang w:eastAsia="es-CL"/>
-              </w:rPr>
-              <w:t>del proyecto.</w:t>
-            </w:r>
-          </w:p>
-          <w:p>
-            <w:pPr>
-              <w:jc w:val="both"/>
-              <w:rPr>
-                <w:rFonts w:ascii="Calibri" w:hAnsi="Calibri" w:cs="Arial"/>
-                <w:i/>
-                <w:color w:val="548DD4"/>
-                <w:sz w:val="20"/>
-                <w:szCs w:val="20"/>
-                <w:lang w:eastAsia="es-CL"/>
-              </w:rPr>
-            </w:pPr>
-            <w:r>
-              <w:rPr>
-                <w:rFonts w:ascii="Calibri" w:hAnsi="Calibri" w:cs="Arial"/>
-                <w:i/>
-                <w:color w:val="548DD4"/>
-                <w:sz w:val="20"/>
-                <w:szCs w:val="20"/>
-                <w:lang w:eastAsia="es-CL"/>
-              </w:rPr>
-              <w:t xml:space="preserve">En caso de ser pertinente </w:t>
-            </w:r>
-            <w:r>
-              <w:rPr>
-                <w:rFonts w:ascii="Calibri" w:hAnsi="Calibri" w:cs="Arial"/>
-                <w:i/>
-                <w:color w:val="548DD4"/>
-                <w:sz w:val="20"/>
-                <w:szCs w:val="20"/>
-                <w:lang w:eastAsia="es-CL"/>
-              </w:rPr>
-              <w:t>explica cómo resguardaste la calidad de tu Proyecto APT a partir de aspectos propios de tu disciplina (correcta aplicación de metodologías, actividades, herramientas, recursos propios, etc.).</w:t>
-            </w:r>
-          </w:p>
-          <w:p>
-            <w:pPr>
-              <w:jc w:val="both"/>
-              <w:rPr>
-                <w:rFonts w:ascii="Calibri" w:hAnsi="Calibri" w:cs="Arial"/>
-                <w:b/>
-                <w:i/>
-                <w:color w:val="548DD4"/>
-                <w:sz w:val="20"/>
-                <w:szCs w:val="20"/>
-                <w:lang w:eastAsia="es-CL"/>
-              </w:rPr>
-            </w:pPr>
-            <w:r>
-              <w:rPr>
-                <w:rFonts w:ascii="Calibri" w:hAnsi="Calibri" w:cs="Arial"/>
-                <w:i/>
-                <w:color w:val="548DD4"/>
-                <w:sz w:val="20"/>
-                <w:szCs w:val="20"/>
-                <w:lang w:eastAsia="es-CL"/>
-              </w:rPr>
-              <w:t>En este apartado adjuntar la(s) evidencia(s) seleccionada(s) para ser evaluada por el docente.</w:t>
-            </w:r>
+                <w:bCs/>
+                <w:iCs/>
+                <w:sz w:val="20"/>
+                <w:szCs w:val="20"/>
+                <w:lang w:eastAsia="es-CL"/>
+              </w:rPr>
+              <w:t xml:space="preserve">imágenes del proyecto tanto en código a nivel general y su </w:t>
+            </w:r>
+            <w:proofErr w:type="spellStart"/>
+            <w:r>
+              <w:rPr>
+                <w:rFonts w:ascii="Calibri" w:hAnsi="Calibri" w:cs="Arial"/>
+                <w:bCs/>
+                <w:iCs/>
+                <w:sz w:val="20"/>
+                <w:szCs w:val="20"/>
+                <w:lang w:eastAsia="es-CL"/>
+              </w:rPr>
+              <w:t>navegacion</w:t>
+            </w:r>
+            <w:proofErr w:type="spellEnd"/>
           </w:p>
         </w:tc>
       </w:tr>
@@ -2506,6 +2082,63 @@
               <w:jc w:val="both"/>
               <w:rPr>
                 <w:rFonts w:ascii="Calibri" w:hAnsi="Calibri" w:cs="Arial"/>
+                <w:color w:val="548DD4"/>
+                <w:sz w:val="20"/>
+                <w:szCs w:val="20"/>
+                <w:lang w:eastAsia="es-CL"/>
+              </w:rPr>
+            </w:pPr>
+            <w:r>
+              <w:rPr>
+                <w:rFonts w:ascii="Calibri" w:hAnsi="Calibri"/>
+                <w:color w:val="1F3864" w:themeColor="accent1" w:themeShade="80"/>
+              </w:rPr>
+              <w:t>Factores que han f</w:t>
+            </w:r>
+            <w:r>
+              <w:rPr>
+                <w:rFonts w:ascii="Calibri" w:hAnsi="Calibri"/>
+                <w:color w:val="1F3864" w:themeColor="accent1" w:themeShade="80"/>
+              </w:rPr>
+              <w:t>acilita</w:t>
+            </w:r>
+            <w:r>
+              <w:rPr>
+                <w:rFonts w:ascii="Calibri" w:hAnsi="Calibri"/>
+                <w:color w:val="1F3864" w:themeColor="accent1" w:themeShade="80"/>
+              </w:rPr>
+              <w:t>do y/o</w:t>
+            </w:r>
+            <w:r>
+              <w:rPr>
+                <w:rFonts w:ascii="Calibri" w:hAnsi="Calibri"/>
+                <w:color w:val="1F3864" w:themeColor="accent1" w:themeShade="80"/>
+              </w:rPr>
+              <w:t xml:space="preserve"> </w:t>
+            </w:r>
+            <w:r>
+              <w:rPr>
+                <w:rFonts w:ascii="Calibri" w:hAnsi="Calibri"/>
+                <w:color w:val="1F3864" w:themeColor="accent1" w:themeShade="80"/>
+              </w:rPr>
+              <w:t>dificultado el desarrollo de mi plan de trabajo</w:t>
+            </w:r>
+            <w:r>
+              <w:rPr>
+                <w:rFonts w:ascii="Calibri" w:hAnsi="Calibri" w:cs="Arial"/>
+                <w:color w:val="548DD4"/>
+                <w:sz w:val="20"/>
+                <w:szCs w:val="20"/>
+                <w:lang w:eastAsia="es-CL"/>
+              </w:rPr>
+              <w:t xml:space="preserve">: </w:t>
+            </w:r>
+          </w:p>
+          <w:p>
+            <w:pPr>
+              <w:jc w:val="both"/>
+              <w:rPr>
+                <w:rFonts w:ascii="Calibri" w:hAnsi="Calibri" w:cs="Arial"/>
                 <w:i/>
                 <w:iCs/>
                 <w:color w:val="548DD4"/>
@@ -2517,119 +2150,10 @@
             <w:r>
               <w:rPr>
                 <w:rFonts w:ascii="Calibri" w:hAnsi="Calibri"/>
-                <w:color w:val="1F3864" w:themeColor="accent1" w:themeShade="80"/>
-              </w:rPr>
-              <w:t>Factores que han f</w:t>
-            </w:r>
-            <w:r>
-              <w:rPr>
-                <w:rFonts w:ascii="Calibri" w:hAnsi="Calibri"/>
-                <w:color w:val="1F3864" w:themeColor="accent1" w:themeShade="80"/>
-              </w:rPr>
-              <w:t>acilita</w:t>
-            </w:r>
-            <w:r>
-              <w:rPr>
-                <w:rFonts w:ascii="Calibri" w:hAnsi="Calibri"/>
-                <w:color w:val="1F3864" w:themeColor="accent1" w:themeShade="80"/>
-              </w:rPr>
-              <w:t>do y/o</w:t>
-            </w:r>
-            <w:r>
-              <w:rPr>
-                <w:rFonts w:ascii="Calibri" w:hAnsi="Calibri"/>
-                <w:color w:val="1F3864" w:themeColor="accent1" w:themeShade="80"/>
-              </w:rPr>
-              <w:t xml:space="preserve"> </w:t>
-            </w:r>
-            <w:r>
-              <w:rPr>
-                <w:rFonts w:ascii="Calibri" w:hAnsi="Calibri"/>
-                <w:color w:val="1F3864" w:themeColor="accent1" w:themeShade="80"/>
-              </w:rPr>
-              <w:t>dificultado el desarrollo de mi plan de trabajo</w:t>
-            </w:r>
-            <w:r>
-              <w:rPr>
-                <w:rFonts w:ascii="Calibri" w:hAnsi="Calibri" w:cs="Arial"/>
-                <w:color w:val="548DD4"/>
-                <w:sz w:val="20"/>
-                <w:szCs w:val="20"/>
-                <w:lang w:eastAsia="es-CL"/>
-              </w:rPr>
-              <w:t xml:space="preserve">: </w:t>
-            </w:r>
-            <w:r>
-              <w:rPr>
-                <w:rFonts w:ascii="Calibri" w:hAnsi="Calibri" w:cs="Arial"/>
-                <w:i/>
-                <w:iCs/>
-                <w:color w:val="548DD4"/>
-                <w:sz w:val="20"/>
-                <w:szCs w:val="20"/>
-                <w:lang w:eastAsia="es-CL"/>
-              </w:rPr>
-              <w:t>Describe los factores que han facilitado y</w:t>
-            </w:r>
-            <w:r>
-              <w:rPr>
-                <w:rFonts w:ascii="Calibri" w:hAnsi="Calibri" w:cs="Arial"/>
-                <w:i/>
-                <w:iCs/>
-                <w:color w:val="548DD4"/>
-                <w:sz w:val="20"/>
-                <w:szCs w:val="20"/>
-                <w:lang w:eastAsia="es-CL"/>
-              </w:rPr>
-              <w:t>/o</w:t>
-            </w:r>
-            <w:r>
-              <w:rPr>
-                <w:rFonts w:ascii="Calibri" w:hAnsi="Calibri" w:cs="Arial"/>
-                <w:i/>
-                <w:iCs/>
-                <w:color w:val="548DD4"/>
-                <w:sz w:val="20"/>
-                <w:szCs w:val="20"/>
-                <w:lang w:eastAsia="es-CL"/>
-              </w:rPr>
-              <w:t xml:space="preserve"> dificultado el desarrollo de tu Proyecto APT hasta ahora. En el caso de las dificultades</w:t>
-            </w:r>
-            <w:r>
-              <w:rPr>
-                <w:rFonts w:ascii="Calibri" w:hAnsi="Calibri" w:cs="Arial"/>
-                <w:i/>
-                <w:iCs/>
-                <w:color w:val="548DD4"/>
-                <w:sz w:val="20"/>
-                <w:szCs w:val="20"/>
-                <w:lang w:eastAsia="es-CL"/>
-              </w:rPr>
-              <w:t xml:space="preserve"> debes describir</w:t>
-            </w:r>
-            <w:r>
-              <w:rPr>
-                <w:rFonts w:ascii="Calibri" w:hAnsi="Calibri" w:cs="Arial"/>
-                <w:i/>
-                <w:iCs/>
-                <w:color w:val="548DD4"/>
-                <w:sz w:val="20"/>
-                <w:szCs w:val="20"/>
-                <w:lang w:eastAsia="es-CL"/>
-              </w:rPr>
-              <w:t xml:space="preserve"> qué acciones tomaste y/o tomarás para </w:t>
-            </w:r>
-            <w:r>
-              <w:rPr>
-                <w:rFonts w:ascii="Calibri" w:hAnsi="Calibri" w:cs="Arial"/>
-                <w:i/>
-                <w:iCs/>
-                <w:color w:val="548DD4"/>
-                <w:sz w:val="20"/>
-                <w:szCs w:val="20"/>
-                <w:lang w:eastAsia="es-CL"/>
-              </w:rPr>
-              <w:t xml:space="preserve">solucionarlas. </w:t>
+                <w:bCs/>
+                <w:color w:val="1F3864" w:themeColor="accent1" w:themeShade="80"/>
+              </w:rPr>
+              <w:t>El dividir tareas del proyecto en base a las competencias y habilidades de cada uno a facilitado el desarrollo del proyecto y permitido un avance aceptable.</w:t>
             </w:r>
             <w:r>
               <w:rPr>
@@ -3151,7 +2675,31 @@
                 <w:szCs w:val="20"/>
                 <w:lang w:eastAsia="es-CL"/>
               </w:rPr>
-              <w:t xml:space="preserve"> de acuerdo a tu planificación</w:t>
+              <w:t xml:space="preserve"> </w:t>
+            </w:r>
+            <w:proofErr w:type="gramStart"/>
+            <w:r>
+              <w:rPr>
+                <w:rFonts w:ascii="Calibri" w:hAnsi="Calibri" w:cs="Arial"/>
+                <w:i/>
+                <w:color w:val="548DD4"/>
+                <w:sz w:val="20"/>
+                <w:szCs w:val="20"/>
+                <w:lang w:eastAsia="es-CL"/>
+              </w:rPr>
+              <w:t>de acuerdo a</w:t>
+            </w:r>
+            <w:proofErr w:type="gramEnd"/>
+            <w:r>
+              <w:rPr>
+                <w:rFonts w:ascii="Calibri" w:hAnsi="Calibri" w:cs="Arial"/>
+                <w:i/>
+                <w:color w:val="548DD4"/>
+                <w:sz w:val="20"/>
+                <w:szCs w:val="20"/>
+                <w:lang w:eastAsia="es-CL"/>
+              </w:rPr>
+              <w:t xml:space="preserve"> tu planificación</w:t>
             </w:r>
             <w:r>
               <w:rPr>
@@ -3311,7 +2859,7 @@
 </file>
 
 <file path=word/endnotes.xml><?xml version="1.0" encoding="utf-8"?>
-<w:endnotes xmlns:wpc="http://schemas.microsoft.com/office/word/2010/wordprocessingCanvas" xmlns:cx="http://schemas.microsoft.com/office/drawing/2014/chartex" xmlns:mc="http://schemas.openxmlformats.org/markup-compatibility/2006" xmlns:o="urn:schemas-microsoft-com:office:office" xmlns:r="http://schemas.openxmlformats.org/officeDocument/2006/relationships" xmlns:m="http://schemas.openxmlformats.org/officeDocument/2006/math" xmlns:v="urn:schemas-microsoft-com:vml" xmlns:wp14="http://schemas.microsoft.com/office/word/2010/wordprocessingDrawing" xmlns:wp="http://schemas.openxmlformats.org/drawingml/2006/wordprocessingDrawing" xmlns:w10="urn:schemas-microsoft-com:office:word" xmlns:w="http://schemas.openxmlformats.org/wordprocessingml/2006/main" xmlns:w14="http://schemas.microsoft.com/office/word/2010/wordml" xmlns:w15="http://schemas.microsoft.com/office/word/2012/wordml" xmlns:w16se="http://schemas.microsoft.com/office/word/2015/wordml/symex" xmlns:wpg="http://schemas.microsoft.com/office/word/2010/wordprocessingGroup" xmlns:wpi="http://schemas.microsoft.com/office/word/2010/wordprocessingInk" xmlns:wne="http://schemas.microsoft.com/office/word/2006/wordml" xmlns:wps="http://schemas.microsoft.com/office/word/2010/wordprocessingShape" mc:Ignorable="w14 w15 w16se wp14">
+<w:endnotes xmlns:wpc="http://schemas.microsoft.com/office/word/2010/wordprocessingCanvas" xmlns:cx="http://schemas.microsoft.com/office/drawing/2014/chartex" xmlns:cx1="http://schemas.microsoft.com/office/drawing/2015/9/8/chartex" xmlns:cx2="http://schemas.microsoft.com/office/drawing/2015/10/21/chartex" xmlns:cx3="http://schemas.microsoft.com/office/drawing/2016/5/9/chartex" xmlns:cx4="http://schemas.microsoft.com/office/drawing/2016/5/10/chartex" xmlns:cx5="http://schemas.microsoft.com/office/drawing/2016/5/11/chartex" xmlns:cx6="http://schemas.microsoft.com/office/drawing/2016/5/12/chartex" xmlns:cx7="http://schemas.microsoft.com/office/drawing/2016/5/13/chartex" xmlns:cx8="http://schemas.microsoft.com/office/drawing/2016/5/14/chartex" xmlns:mc="http://schemas.openxmlformats.org/markup-compatibility/2006" xmlns:aink="http://schemas.microsoft.com/office/drawing/2016/ink" xmlns:am3d="http://schemas.microsoft.com/office/drawing/2017/model3d" xmlns:o="urn:schemas-microsoft-com:office:office" xmlns:oel="http://schemas.microsoft.com/office/2019/extlst" xmlns:r="http://schemas.openxmlformats.org/officeDocument/2006/relationships" xmlns:m="http://schemas.openxmlformats.org/officeDocument/2006/math" xmlns:v="urn:schemas-microsoft-com:vml" xmlns:wp14="http://schemas.microsoft.com/office/word/2010/wordprocessingDrawing" xmlns:wp="http://schemas.openxmlformats.org/drawingml/2006/wordprocessingDrawing" xmlns:w10="urn:schemas-microsoft-com:office:word" xmlns:w="http://schemas.openxmlformats.org/wordprocessingml/2006/main" xmlns:w14="http://schemas.microsoft.com/office/word/2010/wordml" xmlns:w15="http://schemas.microsoft.com/office/word/2012/wordml" xmlns:w16cex="http://schemas.microsoft.com/office/word/2018/wordml/cex" xmlns:w16cid="http://schemas.microsoft.com/office/word/2016/wordml/cid" xmlns:w16="http://schemas.microsoft.com/office/word/2018/wordml" xmlns:w16du="http://schemas.microsoft.com/office/word/2023/wordml/word16du" xmlns:w16sdtdh="http://schemas.microsoft.com/office/word/2020/wordml/sdtdatahash" xmlns:w16se="http://schemas.microsoft.com/office/word/2015/wordml/symex" xmlns:wpg="http://schemas.microsoft.com/office/word/2010/wordprocessingGroup" xmlns:wpi="http://schemas.microsoft.com/office/word/2010/wordprocessingInk" xmlns:wne="http://schemas.microsoft.com/office/word/2006/wordml" xmlns:wps="http://schemas.microsoft.com/office/word/2010/wordprocessingShape" mc:Ignorable="w14 w15 w16se w16cid w16 w16cex w16sdtdh w16du wp14">
   <w:endnote w:type="separator" w:id="-1">
     <w:p>
       <w:pPr>
@@ -3336,7 +2884,7 @@
 </file>
 
 <file path=word/footnotes.xml><?xml version="1.0" encoding="utf-8"?>
-<w:footnotes xmlns:wpc="http://schemas.microsoft.com/office/word/2010/wordprocessingCanvas" xmlns:cx="http://schemas.microsoft.com/office/drawing/2014/chartex" xmlns:mc="http://schemas.openxmlformats.org/markup-compatibility/2006" xmlns:o="urn:schemas-microsoft-com:office:office" xmlns:r="http://schemas.openxmlformats.org/officeDocument/2006/relationships" xmlns:m="http://schemas.openxmlformats.org/officeDocument/2006/math" xmlns:v="urn:schemas-microsoft-com:vml" xmlns:wp14="http://schemas.microsoft.com/office/word/2010/wordprocessingDrawing" xmlns:wp="http://schemas.openxmlformats.org/drawingml/2006/wordprocessingDrawing" xmlns:w10="urn:schemas-microsoft-com:office:word" xmlns:w="http://schemas.openxmlformats.org/wordprocessingml/2006/main" xmlns:w14="http://schemas.microsoft.com/office/word/2010/wordml" xmlns:w15="http://schemas.microsoft.com/office/word/2012/wordml" xmlns:w16se="http://schemas.microsoft.com/office/word/2015/wordml/symex" xmlns:wpg="http://schemas.microsoft.com/office/word/2010/wordprocessingGroup" xmlns:wpi="http://schemas.microsoft.com/office/word/2010/wordprocessingInk" xmlns:wne="http://schemas.microsoft.com/office/word/2006/wordml" xmlns:wps="http://schemas.microsoft.com/office/word/2010/wordprocessingShape" mc:Ignorable="w14 w15 w16se wp14">
+<w:footnotes xmlns:wpc="http://schemas.microsoft.com/office/word/2010/wordprocessingCanvas" xmlns:cx="http://schemas.microsoft.com/office/drawing/2014/chartex" xmlns:cx1="http://schemas.microsoft.com/office/drawing/2015/9/8/chartex" xmlns:cx2="http://schemas.microsoft.com/office/drawing/2015/10/21/chartex" xmlns:cx3="http://schemas.microsoft.com/office/drawing/2016/5/9/chartex" xmlns:cx4="http://schemas.microsoft.com/office/drawing/2016/5/10/chartex" xmlns:cx5="http://schemas.microsoft.com/office/drawing/2016/5/11/chartex" xmlns:cx6="http://schemas.microsoft.com/office/drawing/2016/5/12/chartex" xmlns:cx7="http://schemas.microsoft.com/office/drawing/2016/5/13/chartex" xmlns:cx8="http://schemas.microsoft.com/office/drawing/2016/5/14/chartex" xmlns:mc="http://schemas.openxmlformats.org/markup-compatibility/2006" xmlns:aink="http://schemas.microsoft.com/office/drawing/2016/ink" xmlns:am3d="http://schemas.microsoft.com/office/drawing/2017/model3d" xmlns:o="urn:schemas-microsoft-com:office:office" xmlns:oel="http://schemas.microsoft.com/office/2019/extlst" xmlns:r="http://schemas.openxmlformats.org/officeDocument/2006/relationships" xmlns:m="http://schemas.openxmlformats.org/officeDocument/2006/math" xmlns:v="urn:schemas-microsoft-com:vml" xmlns:wp14="http://schemas.microsoft.com/office/word/2010/wordprocessingDrawing" xmlns:wp="http://schemas.openxmlformats.org/drawingml/2006/wordprocessingDrawing" xmlns:w10="urn:schemas-microsoft-com:office:word" xmlns:w="http://schemas.openxmlformats.org/wordprocessingml/2006/main" xmlns:w14="http://schemas.microsoft.com/office/word/2010/wordml" xmlns:w15="http://schemas.microsoft.com/office/word/2012/wordml" xmlns:w16cex="http://schemas.microsoft.com/office/word/2018/wordml/cex" xmlns:w16cid="http://schemas.microsoft.com/office/word/2016/wordml/cid" xmlns:w16="http://schemas.microsoft.com/office/word/2018/wordml" xmlns:w16du="http://schemas.microsoft.com/office/word/2023/wordml/word16du" xmlns:w16sdtdh="http://schemas.microsoft.com/office/word/2020/wordml/sdtdatahash" xmlns:w16se="http://schemas.microsoft.com/office/word/2015/wordml/symex" xmlns:wpg="http://schemas.microsoft.com/office/word/2010/wordprocessingGroup" xmlns:wpi="http://schemas.microsoft.com/office/word/2010/wordprocessingInk" xmlns:wne="http://schemas.microsoft.com/office/word/2006/wordml" xmlns:wps="http://schemas.microsoft.com/office/word/2010/wordprocessingShape" mc:Ignorable="w14 w15 w16se w16cid w16 w16cex w16sdtdh w16du wp14">
   <w:footnote w:type="separator" w:id="-1">
     <w:p>
       <w:pPr>
@@ -3419,7 +2967,7 @@
 </file>
 
 <file path=word/header1.xml><?xml version="1.0" encoding="utf-8"?>
-<w:hdr xmlns:wpc="http://schemas.microsoft.com/office/word/2010/wordprocessingCanvas" xmlns:cx="http://schemas.microsoft.com/office/drawing/2014/chartex" xmlns:mc="http://schemas.openxmlformats.org/markup-compatibility/2006" xmlns:o="urn:schemas-microsoft-com:office:office" xmlns:r="http://schemas.openxmlformats.org/officeDocument/2006/relationships" xmlns:m="http://schemas.openxmlformats.org/officeDocument/2006/math" xmlns:v="urn:schemas-microsoft-com:vml" xmlns:wp14="http://schemas.microsoft.com/office/word/2010/wordprocessingDrawing" xmlns:wp="http://schemas.openxmlformats.org/drawingml/2006/wordprocessingDrawing" xmlns:w10="urn:schemas-microsoft-com:office:word" xmlns:w="http://schemas.openxmlformats.org/wordprocessingml/2006/main" xmlns:w14="http://schemas.microsoft.com/office/word/2010/wordml" xmlns:w15="http://schemas.microsoft.com/office/word/2012/wordml" xmlns:w16se="http://schemas.microsoft.com/office/word/2015/wordml/symex" xmlns:wpg="http://schemas.microsoft.com/office/word/2010/wordprocessingGroup" xmlns:wpi="http://schemas.microsoft.com/office/word/2010/wordprocessingInk" xmlns:wne="http://schemas.microsoft.com/office/word/2006/wordml" xmlns:wps="http://schemas.microsoft.com/office/word/2010/wordprocessingShape" mc:Ignorable="w14 w15 w16se wp14">
+<w:hdr xmlns:wpc="http://schemas.microsoft.com/office/word/2010/wordprocessingCanvas" xmlns:cx="http://schemas.microsoft.com/office/drawing/2014/chartex" xmlns:cx1="http://schemas.microsoft.com/office/drawing/2015/9/8/chartex" xmlns:cx2="http://schemas.microsoft.com/office/drawing/2015/10/21/chartex" xmlns:cx3="http://schemas.microsoft.com/office/drawing/2016/5/9/chartex" xmlns:cx4="http://schemas.microsoft.com/office/drawing/2016/5/10/chartex" xmlns:cx5="http://schemas.microsoft.com/office/drawing/2016/5/11/chartex" xmlns:cx6="http://schemas.microsoft.com/office/drawing/2016/5/12/chartex" xmlns:cx7="http://schemas.microsoft.com/office/drawing/2016/5/13/chartex" xmlns:cx8="http://schemas.microsoft.com/office/drawing/2016/5/14/chartex" xmlns:mc="http://schemas.openxmlformats.org/markup-compatibility/2006" xmlns:aink="http://schemas.microsoft.com/office/drawing/2016/ink" xmlns:am3d="http://schemas.microsoft.com/office/drawing/2017/model3d" xmlns:o="urn:schemas-microsoft-com:office:office" xmlns:oel="http://schemas.microsoft.com/office/2019/extlst" xmlns:r="http://schemas.openxmlformats.org/officeDocument/2006/relationships" xmlns:m="http://schemas.openxmlformats.org/officeDocument/2006/math" xmlns:v="urn:schemas-microsoft-com:vml" xmlns:wp14="http://schemas.microsoft.com/office/word/2010/wordprocessingDrawing" xmlns:wp="http://schemas.openxmlformats.org/drawingml/2006/wordprocessingDrawing" xmlns:w10="urn:schemas-microsoft-com:office:word" xmlns:w="http://schemas.openxmlformats.org/wordprocessingml/2006/main" xmlns:w14="http://schemas.microsoft.com/office/word/2010/wordml" xmlns:w15="http://schemas.microsoft.com/office/word/2012/wordml" xmlns:w16cex="http://schemas.microsoft.com/office/word/2018/wordml/cex" xmlns:w16cid="http://schemas.microsoft.com/office/word/2016/wordml/cid" xmlns:w16="http://schemas.microsoft.com/office/word/2018/wordml" xmlns:w16du="http://schemas.microsoft.com/office/word/2023/wordml/word16du" xmlns:w16sdtdh="http://schemas.microsoft.com/office/word/2020/wordml/sdtdatahash" xmlns:w16se="http://schemas.microsoft.com/office/word/2015/wordml/symex" xmlns:wpg="http://schemas.microsoft.com/office/word/2010/wordprocessingGroup" xmlns:wpi="http://schemas.microsoft.com/office/word/2010/wordprocessingInk" xmlns:wne="http://schemas.microsoft.com/office/word/2006/wordml" xmlns:wps="http://schemas.microsoft.com/office/word/2010/wordprocessingShape" mc:Ignorable="w14 w15 w16se w16cid w16 w16cex w16sdtdh w16du wp14">
   <w:tbl>
     <w:tblPr>
       <w:tblStyle w:val="Tablaconcuadrcula1"/>
@@ -3644,7 +3192,7 @@
 </file>
 
 <file path=word/numbering.xml><?xml version="1.0" encoding="utf-8"?>
-<w:numbering xmlns:wpc="http://schemas.microsoft.com/office/word/2010/wordprocessingCanvas" xmlns:cx="http://schemas.microsoft.com/office/drawing/2014/chartex" xmlns:mc="http://schemas.openxmlformats.org/markup-compatibility/2006" xmlns:o="urn:schemas-microsoft-com:office:office" xmlns:r="http://schemas.openxmlformats.org/officeDocument/2006/relationships" xmlns:m="http://schemas.openxmlformats.org/officeDocument/2006/math" xmlns:v="urn:schemas-microsoft-com:vml" xmlns:wp14="http://schemas.microsoft.com/office/word/2010/wordprocessingDrawing" xmlns:wp="http://schemas.openxmlformats.org/drawingml/2006/wordprocessingDrawing" xmlns:w10="urn:schemas-microsoft-com:office:word" xmlns:w="http://schemas.openxmlformats.org/wordprocessingml/2006/main" xmlns:w14="http://schemas.microsoft.com/office/word/2010/wordml" xmlns:w15="http://schemas.microsoft.com/office/word/2012/wordml" xmlns:w16se="http://schemas.microsoft.com/office/word/2015/wordml/symex" xmlns:wpg="http://schemas.microsoft.com/office/word/2010/wordprocessingGroup" xmlns:wpi="http://schemas.microsoft.com/office/word/2010/wordprocessingInk" xmlns:wne="http://schemas.microsoft.com/office/word/2006/wordml" xmlns:wps="http://schemas.microsoft.com/office/word/2010/wordprocessingShape" mc:Ignorable="w14 w15 w16se wp14">
+<w:numbering xmlns:wpc="http://schemas.microsoft.com/office/word/2010/wordprocessingCanvas" xmlns:cx="http://schemas.microsoft.com/office/drawing/2014/chartex" xmlns:cx1="http://schemas.microsoft.com/office/drawing/2015/9/8/chartex" xmlns:cx2="http://schemas.microsoft.com/office/drawing/2015/10/21/chartex" xmlns:cx3="http://schemas.microsoft.com/office/drawing/2016/5/9/chartex" xmlns:cx4="http://schemas.microsoft.com/office/drawing/2016/5/10/chartex" xmlns:cx5="http://schemas.microsoft.com/office/drawing/2016/5/11/chartex" xmlns:cx6="http://schemas.microsoft.com/office/drawing/2016/5/12/chartex" xmlns:cx7="http://schemas.microsoft.com/office/drawing/2016/5/13/chartex" xmlns:cx8="http://schemas.microsoft.com/office/drawing/2016/5/14/chartex" xmlns:mc="http://schemas.openxmlformats.org/markup-compatibility/2006" xmlns:aink="http://schemas.microsoft.com/office/drawing/2016/ink" xmlns:am3d="http://schemas.microsoft.com/office/drawing/2017/model3d" xmlns:o="urn:schemas-microsoft-com:office:office" xmlns:oel="http://schemas.microsoft.com/office/2019/extlst" xmlns:r="http://schemas.openxmlformats.org/officeDocument/2006/relationships" xmlns:m="http://schemas.openxmlformats.org/officeDocument/2006/math" xmlns:v="urn:schemas-microsoft-com:vml" xmlns:wp14="http://schemas.microsoft.com/office/word/2010/wordprocessingDrawing" xmlns:wp="http://schemas.openxmlformats.org/drawingml/2006/wordprocessingDrawing" xmlns:w10="urn:schemas-microsoft-com:office:word" xmlns:w="http://schemas.openxmlformats.org/wordprocessingml/2006/main" xmlns:w14="http://schemas.microsoft.com/office/word/2010/wordml" xmlns:w15="http://schemas.microsoft.com/office/word/2012/wordml" xmlns:w16cex="http://schemas.microsoft.com/office/word/2018/wordml/cex" xmlns:w16cid="http://schemas.microsoft.com/office/word/2016/wordml/cid" xmlns:w16="http://schemas.microsoft.com/office/word/2018/wordml" xmlns:w16du="http://schemas.microsoft.com/office/word/2023/wordml/word16du" xmlns:w16sdtdh="http://schemas.microsoft.com/office/word/2020/wordml/sdtdatahash" xmlns:w16se="http://schemas.microsoft.com/office/word/2015/wordml/symex" xmlns:wpg="http://schemas.microsoft.com/office/word/2010/wordprocessingGroup" xmlns:wpi="http://schemas.microsoft.com/office/word/2010/wordprocessingInk" xmlns:wne="http://schemas.microsoft.com/office/word/2006/wordml" xmlns:wps="http://schemas.microsoft.com/office/word/2010/wordprocessingShape" mc:Ignorable="w14 w15 w16se w16cid w16 w16cex w16sdtdh w16du wp14">
   <w:abstractNum w:abstractNumId="0" w15:restartNumberingAfterBreak="0">
     <w:nsid w:val="2FFD4C7F"/>
     <w:multiLevelType w:val="multilevel"/>
@@ -3766,14 +3314,14 @@
       </w:rPr>
     </w:lvl>
   </w:abstractNum>
-  <w:num w:numId="1">
+  <w:num w:numId="1" w16cid:durableId="1594778146">
     <w:abstractNumId w:val="0"/>
   </w:num>
 </w:numbering>
 </file>
 
 <file path=word/styles.xml><?xml version="1.0" encoding="utf-8"?>
-<w:styles xmlns:mc="http://schemas.openxmlformats.org/markup-compatibility/2006" xmlns:r="http://schemas.openxmlformats.org/officeDocument/2006/relationships" xmlns:w="http://schemas.openxmlformats.org/wordprocessingml/2006/main" xmlns:w14="http://schemas.microsoft.com/office/word/2010/wordml" xmlns:w15="http://schemas.microsoft.com/office/word/2012/wordml" xmlns:w16se="http://schemas.microsoft.com/office/word/2015/wordml/symex" mc:Ignorable="w14 w15 w16se">
+<w:styles xmlns:mc="http://schemas.openxmlformats.org/markup-compatibility/2006" xmlns:r="http://schemas.openxmlformats.org/officeDocument/2006/relationships" xmlns:w="http://schemas.openxmlformats.org/wordprocessingml/2006/main" xmlns:w14="http://schemas.microsoft.com/office/word/2010/wordml" xmlns:w15="http://schemas.microsoft.com/office/word/2012/wordml" xmlns:w16cex="http://schemas.microsoft.com/office/word/2018/wordml/cex" xmlns:w16cid="http://schemas.microsoft.com/office/word/2016/wordml/cid" xmlns:w16="http://schemas.microsoft.com/office/word/2018/wordml" xmlns:w16du="http://schemas.microsoft.com/office/word/2023/wordml/word16du" xmlns:w16sdtdh="http://schemas.microsoft.com/office/word/2020/wordml/sdtdatahash" xmlns:w16se="http://schemas.microsoft.com/office/word/2015/wordml/symex" mc:Ignorable="w14 w15 w16se w16cid w16 w16cex w16sdtdh w16du">
   <w:docDefaults>
     <w:rPrDefault>
       <w:rPr>
@@ -3785,7 +3333,7 @@
     </w:rPrDefault>
     <w:pPrDefault/>
   </w:docDefaults>
-  <w:latentStyles w:defLockedState="0" w:defUIPriority="99" w:defSemiHidden="0" w:defUnhideWhenUsed="0" w:defQFormat="0" w:count="371">
+  <w:latentStyles w:defLockedState="0" w:defUIPriority="99" w:defSemiHidden="0" w:defUnhideWhenUsed="0" w:defQFormat="0" w:count="376">
     <w:lsdException w:name="Normal" w:uiPriority="0" w:qFormat="1"/>
     <w:lsdException w:name="heading 1" w:uiPriority="9" w:qFormat="1"/>
     <w:lsdException w:name="heading 2" w:semiHidden="1" w:uiPriority="9" w:unhideWhenUsed="1" w:qFormat="1"/>
@@ -4157,6 +3705,11 @@
     <w:lsdException w:name="List Table 5 Dark Accent 6" w:uiPriority="50"/>
     <w:lsdException w:name="List Table 6 Colorful Accent 6" w:uiPriority="51"/>
     <w:lsdException w:name="List Table 7 Colorful Accent 6" w:uiPriority="52"/>
+    <w:lsdException w:name="Mention" w:semiHidden="1" w:unhideWhenUsed="1"/>
+    <w:lsdException w:name="Smart Hyperlink" w:semiHidden="1" w:unhideWhenUsed="1"/>
+    <w:lsdException w:name="Hashtag" w:semiHidden="1" w:unhideWhenUsed="1"/>
+    <w:lsdException w:name="Unresolved Mention" w:semiHidden="1" w:unhideWhenUsed="1"/>
+    <w:lsdException w:name="Smart Link" w:semiHidden="1" w:unhideWhenUsed="1"/>
   </w:latentStyles>
   <w:style w:type="paragraph" w:default="1" w:styleId="Normal">
     <w:name w:val="Normal"/>
@@ -4759,12 +4312,21 @@
 </file>
 
 <file path=customXml/item1.xml><?xml version="1.0" encoding="utf-8"?>
+<?mso-contentType ?>
+<FormTemplates xmlns="http://schemas.microsoft.com/sharepoint/v3/contenttype/forms">
+  <Display>DocumentLibraryForm</Display>
+  <Edit>DocumentLibraryForm</Edit>
+  <New>DocumentLibraryForm</New>
+</FormTemplates>
+</file>
+
+<file path=customXml/item2.xml><?xml version="1.0" encoding="utf-8"?>
 <p:properties xmlns:p="http://schemas.microsoft.com/office/2006/metadata/properties" xmlns:xsi="http://www.w3.org/2001/XMLSchema-instance" xmlns:pc="http://schemas.microsoft.com/office/infopath/2007/PartnerControls">
   <documentManagement/>
 </p:properties>
 </file>
 
-<file path=customXml/item2.xml><?xml version="1.0" encoding="utf-8"?>
+<file path=customXml/item3.xml><?xml version="1.0" encoding="utf-8"?>
 <ct:contentTypeSchema xmlns:ct="http://schemas.microsoft.com/office/2006/metadata/contentType" xmlns:ma="http://schemas.microsoft.com/office/2006/metadata/properties/metaAttributes" ct:_="" ma:_="" ma:contentTypeName="Documento" ma:contentTypeID="0x010100E96778489EE7714D8BD12CC105EB918B" ma:contentTypeVersion="2" ma:contentTypeDescription="Crear nuevo documento." ma:contentTypeScope="" ma:versionID="416c5c7ae9b5d54d83875cd3c65194e3">
   <xsd:schema xmlns:xsd="http://www.w3.org/2001/XMLSchema" xmlns:xs="http://www.w3.org/2001/XMLSchema" xmlns:p="http://schemas.microsoft.com/office/2006/metadata/properties" xmlns:ns2="126e8a1c-9ea9-435a-ac89-d06c80d62e30" targetNamespace="http://schemas.microsoft.com/office/2006/metadata/properties" ma:root="true" ma:fieldsID="70a237c842677bd850644f8595079f5e" ns2:_="">
     <xsd:import namespace="126e8a1c-9ea9-435a-ac89-d06c80d62e30"/>
@@ -4896,32 +4458,24 @@
 </ct:contentTypeSchema>
 </file>
 
-<file path=customXml/item3.xml><?xml version="1.0" encoding="utf-8"?>
-<?mso-contentType ?>
-<FormTemplates xmlns="http://schemas.microsoft.com/sharepoint/v3/contenttype/forms">
-  <Display>DocumentLibraryForm</Display>
-  <Edit>DocumentLibraryForm</Edit>
-  <New>DocumentLibraryForm</New>
-</FormTemplates>
-</file>
-
 <file path=customXml/itemProps1.xml><?xml version="1.0" encoding="utf-8"?>
-<ds:datastoreItem xmlns:ds="http://schemas.openxmlformats.org/officeDocument/2006/customXml" ds:itemID="{46CA5683-AF87-4E40-B841-2E23A3B52406}">
+<ds:datastoreItem xmlns:ds="http://schemas.openxmlformats.org/officeDocument/2006/customXml" ds:itemID="{D51C61E4-DB75-4684-AD25-71F546404E96}">
   <ds:schemaRefs>
-    <ds:schemaRef ds:uri="http://purl.org/dc/terms/"/>
-    <ds:schemaRef ds:uri="http://purl.org/dc/elements/1.1/"/>
-    <ds:schemaRef ds:uri="http://schemas.openxmlformats.org/package/2006/metadata/core-properties"/>
-    <ds:schemaRef ds:uri="http://www.w3.org/XML/1998/namespace"/>
-    <ds:schemaRef ds:uri="http://schemas.microsoft.com/office/2006/metadata/properties"/>
-    <ds:schemaRef ds:uri="http://schemas.microsoft.com/office/2006/documentManagement/types"/>
-    <ds:schemaRef ds:uri="http://purl.org/dc/dcmitype/"/>
-    <ds:schemaRef ds:uri="http://schemas.microsoft.com/office/infopath/2007/PartnerControls"/>
-    <ds:schemaRef ds:uri="126e8a1c-9ea9-435a-ac89-d06c80d62e30"/>
+    <ds:schemaRef ds:uri="http://schemas.microsoft.com/sharepoint/v3/contenttype/forms"/>
   </ds:schemaRefs>
 </ds:datastoreItem>
 </file>
 
 <file path=customXml/itemProps2.xml><?xml version="1.0" encoding="utf-8"?>
+<ds:datastoreItem xmlns:ds="http://schemas.openxmlformats.org/officeDocument/2006/customXml" ds:itemID="{46CA5683-AF87-4E40-B841-2E23A3B52406}">
+  <ds:schemaRefs>
+    <ds:schemaRef ds:uri="http://schemas.microsoft.com/office/2006/metadata/properties"/>
+    <ds:schemaRef ds:uri="http://schemas.microsoft.com/office/infopath/2007/PartnerControls"/>
+  </ds:schemaRefs>
+</ds:datastoreItem>
+</file>
+
+<file path=customXml/itemProps3.xml><?xml version="1.0" encoding="utf-8"?>
 <ds:datastoreItem xmlns:ds="http://schemas.openxmlformats.org/officeDocument/2006/customXml" ds:itemID="{6F3661B0-5934-4FAB-ADC6-33A19B814E8D}">
   <ds:schemaRefs>
     <ds:schemaRef ds:uri="http://schemas.microsoft.com/office/2006/metadata/contentType"/>
@@ -4937,12 +4491,4 @@
     <ds:schemaRef ds:uri="http://schemas.microsoft.com/internal/obd"/>
   </ds:schemaRefs>
 </ds:datastoreItem>
-</file>
-
-<file path=customXml/itemProps3.xml><?xml version="1.0" encoding="utf-8"?>
-<ds:datastoreItem xmlns:ds="http://schemas.openxmlformats.org/officeDocument/2006/customXml" ds:itemID="{D51C61E4-DB75-4684-AD25-71F546404E96}">
-  <ds:schemaRefs>
-    <ds:schemaRef ds:uri="http://schemas.microsoft.com/sharepoint/v3/contenttype/forms"/>
-  </ds:schemaRefs>
-</ds:datastoreItem>
 </file>